--- a/project_idea_and_write_up.docx
+++ b/project_idea_and_write_up.docx
@@ -215,7 +215,7 @@
           <w:sz w:val="24"/>
           <w:szCs w:val="24"/>
         </w:rPr>
-        <w:t>https://www.neuraldesigner.com/blog/customer_segmentation_using_advanced_analytics</w:t>
+        <w:t>https://blog.alexa.com/types-of-market-segmentation/#:~:text=Market%20segmentation%20is%20the%20process,interests%2C%20needs%2C%20or%20location.</w:t>
       </w:r>
     </w:p>
     <w:p>
@@ -237,7 +237,7 @@
           <w:sz w:val="24"/>
           <w:szCs w:val="24"/>
         </w:rPr>
-        <w:t>https://www.neuraldesigner.com/learning/tutorials/data-set</w:t>
+        <w:t>https://www.neuraldesigner.com/blog/customer_segmentation_using_advanced_analytics</w:t>
       </w:r>
     </w:p>
     <w:p>
@@ -249,6 +249,28 @@
         </w:numPr>
         <w:bidi w:val="0"/>
         <w:jc w:val="left"/>
+        <w:rPr/>
+      </w:pPr>
+      <w:r>
+        <w:rPr>
+          <w:rStyle w:val="InternetLink"/>
+          <w:b w:val="false"/>
+          <w:bCs w:val="false"/>
+          <w:sz w:val="24"/>
+          <w:szCs w:val="24"/>
+        </w:rPr>
+        <w:t>https://www.neuraldesigner.com/learning/tutorials/data-set</w:t>
+      </w:r>
+    </w:p>
+    <w:p>
+      <w:pPr>
+        <w:pStyle w:val="Normal"/>
+        <w:numPr>
+          <w:ilvl w:val="0"/>
+          <w:numId w:val="2"/>
+        </w:numPr>
+        <w:bidi w:val="0"/>
+        <w:jc w:val="left"/>
         <w:rPr>
           <w:b w:val="false"/>
           <w:b w:val="false"/>
@@ -265,17 +287,142 @@
           <w:szCs w:val="24"/>
         </w:rPr>
         <w:t xml:space="preserve">Feature hashing - </w:t>
+      </w:r>
+      <w:r>
+        <w:rPr>
+          <w:rStyle w:val="InternetLink"/>
+          <w:b w:val="false"/>
+          <w:bCs w:val="false"/>
+          <w:sz w:val="24"/>
+          <w:szCs w:val="24"/>
+        </w:rPr>
+        <w:t>https://dzone.com/articles/feature-hashing-for-scalable-machine-learning</w:t>
+      </w:r>
+    </w:p>
+    <w:p>
+      <w:pPr>
+        <w:pStyle w:val="Normal"/>
+        <w:numPr>
+          <w:ilvl w:val="0"/>
+          <w:numId w:val="2"/>
+        </w:numPr>
+        <w:bidi w:val="0"/>
+        <w:jc w:val="left"/>
+        <w:rPr>
+          <w:b w:val="false"/>
+          <w:b w:val="false"/>
+          <w:bCs w:val="false"/>
+          <w:sz w:val="24"/>
+          <w:szCs w:val="24"/>
+        </w:rPr>
+      </w:pPr>
+      <w:r>
+        <w:rPr>
+          <w:b w:val="false"/>
+          <w:bCs w:val="false"/>
+          <w:sz w:val="24"/>
+          <w:szCs w:val="24"/>
+        </w:rPr>
+        <w:t xml:space="preserve">Categorical encoding - </w:t>
+      </w:r>
+      <w:r>
+        <w:rPr>
+          <w:rStyle w:val="InternetLink"/>
+          <w:b w:val="false"/>
+          <w:bCs w:val="false"/>
+          <w:sz w:val="24"/>
+          <w:szCs w:val="24"/>
+        </w:rPr>
+        <w:t>https://www.analyticsvidhya.com/blog/2020/08/types-of-categorical-data-encoding/</w:t>
+      </w:r>
+    </w:p>
+    <w:p>
+      <w:pPr>
+        <w:pStyle w:val="Normal"/>
+        <w:numPr>
+          <w:ilvl w:val="0"/>
+          <w:numId w:val="2"/>
+        </w:numPr>
+        <w:bidi w:val="0"/>
+        <w:jc w:val="left"/>
+        <w:rPr/>
+      </w:pPr>
+      <w:r>
+        <w:rPr>
+          <w:rFonts w:eastAsia="Noto Serif CJK SC" w:cs="Lohit Devanagari"/>
+          <w:b w:val="false"/>
+          <w:bCs w:val="false"/>
+          <w:color w:val="auto"/>
+          <w:kern w:val="2"/>
+          <w:sz w:val="24"/>
+          <w:szCs w:val="24"/>
+          <w:lang w:val="en-CA" w:eastAsia="zh-CN" w:bidi="hi-IN"/>
+        </w:rPr>
+        <w:t xml:space="preserve">Model selection - </w:t>
+      </w:r>
+      <w:r>
+        <w:rPr>
+          <w:rStyle w:val="InternetLink"/>
+          <w:rFonts w:eastAsia="Noto Serif CJK SC" w:cs="Lohit Devanagari"/>
+          <w:b w:val="false"/>
+          <w:bCs w:val="false"/>
+          <w:color w:val="auto"/>
+          <w:kern w:val="2"/>
+          <w:sz w:val="24"/>
+          <w:szCs w:val="24"/>
+          <w:lang w:val="en-CA" w:eastAsia="zh-CN" w:bidi="hi-IN"/>
+        </w:rPr>
+        <w:t>https://www.kaggle.com/junkal/selecting-the-best-regression-model</w:t>
+      </w:r>
+    </w:p>
+    <w:p>
+      <w:pPr>
+        <w:pStyle w:val="Normal"/>
+        <w:numPr>
+          <w:ilvl w:val="0"/>
+          <w:numId w:val="2"/>
+        </w:numPr>
+        <w:bidi w:val="0"/>
+        <w:jc w:val="left"/>
+        <w:rPr>
+          <w:rFonts w:ascii="Liberation Serif" w:hAnsi="Liberation Serif" w:eastAsia="Noto Serif CJK SC" w:cs="Lohit Devanagari"/>
+          <w:b w:val="false"/>
+          <w:b w:val="false"/>
+          <w:bCs w:val="false"/>
+          <w:color w:val="auto"/>
+          <w:kern w:val="2"/>
+          <w:sz w:val="24"/>
+          <w:szCs w:val="24"/>
+          <w:lang w:val="en-CA" w:eastAsia="zh-CN" w:bidi="hi-IN"/>
+        </w:rPr>
+      </w:pPr>
+      <w:r>
+        <w:rPr>
+          <w:rFonts w:eastAsia="Noto Serif CJK SC" w:cs="Lohit Devanagari"/>
+          <w:b w:val="false"/>
+          <w:bCs w:val="false"/>
+          <w:color w:val="auto"/>
+          <w:kern w:val="2"/>
+          <w:sz w:val="24"/>
+          <w:szCs w:val="24"/>
+          <w:lang w:val="en-CA" w:eastAsia="zh-CN" w:bidi="hi-IN"/>
+        </w:rPr>
+        <w:t xml:space="preserve">RandomForest Hyperparameters tuning - </w:t>
       </w:r>
       <w:hyperlink r:id="rId3">
         <w:r>
           <w:rPr>
             <w:rStyle w:val="InternetLink"/>
+            <w:rFonts w:eastAsia="Noto Serif CJK SC" w:cs="Lohit Devanagari"/>
             <w:b w:val="false"/>
             <w:bCs w:val="false"/>
+            <w:color w:val="auto"/>
+            <w:kern w:val="2"/>
             <w:sz w:val="24"/>
             <w:szCs w:val="24"/>
+            <w:lang w:val="en-CA" w:eastAsia="zh-CN" w:bidi="hi-IN"/>
           </w:rPr>
-          <w:t>https://dzone.com/articles/feature-hashing-for-scalable-machine-learning</w:t>
+          <w:t>https://www.analyticsvidhya.com/blog/2020/03/beginners-guide-random-forest-hyperparameter-tuning/</w:t>
         </w:r>
       </w:hyperlink>
     </w:p>
@@ -289,32 +436,57 @@
         <w:bidi w:val="0"/>
         <w:jc w:val="left"/>
         <w:rPr>
-          <w:b w:val="false"/>
-          <w:b w:val="false"/>
-          <w:bCs w:val="false"/>
-          <w:sz w:val="24"/>
-          <w:szCs w:val="24"/>
-        </w:rPr>
-      </w:pPr>
-      <w:r>
-        <w:rPr>
-          <w:b w:val="false"/>
-          <w:bCs w:val="false"/>
-          <w:sz w:val="24"/>
-          <w:szCs w:val="24"/>
-        </w:rPr>
-        <w:t xml:space="preserve">Categorical encoding - </w:t>
+          <w:rFonts w:ascii="Liberation Serif" w:hAnsi="Liberation Serif" w:eastAsia="Noto Serif CJK SC" w:cs="Lohit Devanagari"/>
+          <w:b w:val="false"/>
+          <w:b w:val="false"/>
+          <w:bCs w:val="false"/>
+          <w:color w:val="auto"/>
+          <w:kern w:val="2"/>
+          <w:sz w:val="24"/>
+          <w:szCs w:val="24"/>
+          <w:lang w:val="en-CA" w:eastAsia="zh-CN" w:bidi="hi-IN"/>
+        </w:rPr>
+      </w:pPr>
+      <w:r>
+        <w:rPr>
+          <w:rFonts w:eastAsia="Noto Serif CJK SC" w:cs="Lohit Devanagari"/>
+          <w:b w:val="false"/>
+          <w:bCs w:val="false"/>
+          <w:color w:val="auto"/>
+          <w:kern w:val="2"/>
+          <w:sz w:val="24"/>
+          <w:szCs w:val="24"/>
+          <w:lang w:val="en-CA" w:eastAsia="zh-CN" w:bidi="hi-IN"/>
+        </w:rPr>
+        <w:t>Different Scores for Regression analysis</w:t>
+      </w:r>
+      <w:r>
+        <w:rPr>
+          <w:rFonts w:eastAsia="Noto Serif CJK SC" w:cs="Lohit Devanagari"/>
+          <w:b w:val="false"/>
+          <w:bCs w:val="false"/>
+          <w:color w:val="auto"/>
+          <w:kern w:val="2"/>
+          <w:sz w:val="24"/>
+          <w:szCs w:val="24"/>
+          <w:lang w:val="en-CA" w:eastAsia="zh-CN" w:bidi="hi-IN"/>
+        </w:rPr>
+        <w:t xml:space="preserve"> - </w:t>
       </w:r>
       <w:hyperlink r:id="rId5">
         <w:r>
           <w:rPr>
             <w:rStyle w:val="InternetLink"/>
+            <w:rFonts w:eastAsia="Noto Serif CJK SC" w:cs="Lohit Devanagari"/>
             <w:b w:val="false"/>
             <w:bCs w:val="false"/>
+            <w:color w:val="auto"/>
+            <w:kern w:val="2"/>
             <w:sz w:val="24"/>
             <w:szCs w:val="24"/>
+            <w:lang w:val="en-CA" w:eastAsia="zh-CN" w:bidi="hi-IN"/>
           </w:rPr>
-          <w:t>https://www.analyticsvidhya.com/blog/2020/08/types-of-categorical-data-encoding/</w:t>
+          <w:t>https://towardsdatascience.com/ways-to-evaluate-regression-models-77a3ff45ba70</w:t>
         </w:r>
       </w:hyperlink>
     </w:p>
@@ -327,11 +499,9 @@
         </w:numPr>
         <w:bidi w:val="0"/>
         <w:jc w:val="left"/>
-        <w:rPr/>
-      </w:pPr>
-      <w:r>
-        <w:rPr>
-          <w:rFonts w:eastAsia="Noto Serif CJK SC" w:cs="Lohit Devanagari"/>
+        <w:rPr>
+          <w:rFonts w:ascii="Liberation Serif" w:hAnsi="Liberation Serif" w:eastAsia="Noto Serif CJK SC" w:cs="Lohit Devanagari"/>
+          <w:b w:val="false"/>
           <w:b w:val="false"/>
           <w:bCs w:val="false"/>
           <w:color w:val="auto"/>
@@ -340,8 +510,42 @@
           <w:szCs w:val="24"/>
           <w:lang w:val="en-CA" w:eastAsia="zh-CN" w:bidi="hi-IN"/>
         </w:rPr>
-        <w:t xml:space="preserve">Model selection - </w:t>
-      </w:r>
+      </w:pPr>
+      <w:r>
+        <w:rPr>
+          <w:rFonts w:eastAsia="Noto Serif CJK SC" w:cs="Lohit Devanagari"/>
+          <w:b w:val="false"/>
+          <w:bCs w:val="false"/>
+          <w:color w:val="auto"/>
+          <w:kern w:val="2"/>
+          <w:sz w:val="24"/>
+          <w:szCs w:val="24"/>
+          <w:lang w:val="en-CA" w:eastAsia="zh-CN" w:bidi="hi-IN"/>
+        </w:rPr>
+        <w:t>Significance test:</w:t>
+      </w:r>
+    </w:p>
+    <w:p>
+      <w:pPr>
+        <w:pStyle w:val="Normal"/>
+        <w:numPr>
+          <w:ilvl w:val="1"/>
+          <w:numId w:val="2"/>
+        </w:numPr>
+        <w:bidi w:val="0"/>
+        <w:jc w:val="left"/>
+        <w:rPr>
+          <w:rFonts w:ascii="Liberation Serif" w:hAnsi="Liberation Serif" w:eastAsia="Noto Serif CJK SC" w:cs="Lohit Devanagari"/>
+          <w:b w:val="false"/>
+          <w:b w:val="false"/>
+          <w:bCs w:val="false"/>
+          <w:color w:val="auto"/>
+          <w:kern w:val="2"/>
+          <w:sz w:val="24"/>
+          <w:szCs w:val="24"/>
+          <w:lang w:val="en-CA" w:eastAsia="zh-CN" w:bidi="hi-IN"/>
+        </w:rPr>
+      </w:pPr>
       <w:hyperlink r:id="rId7">
         <w:r>
           <w:rPr>
@@ -355,7 +559,7 @@
             <w:szCs w:val="24"/>
             <w:lang w:val="en-CA" w:eastAsia="zh-CN" w:bidi="hi-IN"/>
           </w:rPr>
-          <w:t>https://www.kaggle.com/junkal/selecting-the-best-regression-model</w:t>
+          <w:t>https://machinelearningmastery.com/statistical-significance-tests-for-comparing-machine-learning-algorithms/</w:t>
         </w:r>
       </w:hyperlink>
     </w:p>
@@ -363,7 +567,7 @@
       <w:pPr>
         <w:pStyle w:val="Normal"/>
         <w:numPr>
-          <w:ilvl w:val="0"/>
+          <w:ilvl w:val="1"/>
           <w:numId w:val="2"/>
         </w:numPr>
         <w:bidi w:val="0"/>
@@ -380,9 +584,35 @@
           <w:lang w:val="en-CA" w:eastAsia="zh-CN" w:bidi="hi-IN"/>
         </w:rPr>
       </w:pPr>
-      <w:r>
-        <w:rPr>
-          <w:rFonts w:eastAsia="Noto Serif CJK SC" w:cs="Lohit Devanagari"/>
+      <w:hyperlink r:id="rId9">
+        <w:r>
+          <w:rPr>
+            <w:rStyle w:val="InternetLink"/>
+            <w:rFonts w:eastAsia="Noto Serif CJK SC" w:cs="Lohit Devanagari"/>
+            <w:b w:val="false"/>
+            <w:bCs w:val="false"/>
+            <w:color w:val="auto"/>
+            <w:kern w:val="2"/>
+            <w:sz w:val="24"/>
+            <w:szCs w:val="24"/>
+            <w:lang w:val="en-CA" w:eastAsia="zh-CN" w:bidi="hi-IN"/>
+          </w:rPr>
+          <w:t>https://machinelearningmastery.com/mcnemars-test-for-machine-learning/</w:t>
+        </w:r>
+      </w:hyperlink>
+    </w:p>
+    <w:p>
+      <w:pPr>
+        <w:pStyle w:val="Normal"/>
+        <w:numPr>
+          <w:ilvl w:val="1"/>
+          <w:numId w:val="2"/>
+        </w:numPr>
+        <w:bidi w:val="0"/>
+        <w:jc w:val="left"/>
+        <w:rPr>
+          <w:rFonts w:ascii="Liberation Serif" w:hAnsi="Liberation Serif" w:eastAsia="Noto Serif CJK SC" w:cs="Lohit Devanagari"/>
+          <w:b w:val="false"/>
           <w:b w:val="false"/>
           <w:bCs w:val="false"/>
           <w:color w:val="auto"/>
@@ -391,7 +621,57 @@
           <w:szCs w:val="24"/>
           <w:lang w:val="en-CA" w:eastAsia="zh-CN" w:bidi="hi-IN"/>
         </w:rPr>
-        <w:t>RandomForest Hyperparameters tuning - https://www.analyticsvidhya.com/blog/2020/03/beginners-guide-random-forest-hyperparameter-tuning/</w:t>
+      </w:pPr>
+      <w:hyperlink r:id="rId11">
+        <w:r>
+          <w:rPr>
+            <w:rStyle w:val="InternetLink"/>
+            <w:rFonts w:eastAsia="Noto Serif CJK SC" w:cs="Lohit Devanagari"/>
+            <w:b w:val="false"/>
+            <w:bCs w:val="false"/>
+            <w:color w:val="auto"/>
+            <w:kern w:val="2"/>
+            <w:sz w:val="24"/>
+            <w:szCs w:val="24"/>
+            <w:lang w:val="en-CA" w:eastAsia="zh-CN" w:bidi="hi-IN"/>
+          </w:rPr>
+          <w:t>https://machinelearningmastery.com/hypothesis-test-for-comparing-machine-learning-algorithms/</w:t>
+        </w:r>
+      </w:hyperlink>
+    </w:p>
+    <w:p>
+      <w:pPr>
+        <w:pStyle w:val="Normal"/>
+        <w:numPr>
+          <w:ilvl w:val="1"/>
+          <w:numId w:val="2"/>
+        </w:numPr>
+        <w:bidi w:val="0"/>
+        <w:jc w:val="left"/>
+        <w:rPr>
+          <w:rFonts w:ascii="Liberation Serif" w:hAnsi="Liberation Serif" w:eastAsia="Noto Serif CJK SC" w:cs="Lohit Devanagari"/>
+          <w:b w:val="false"/>
+          <w:b w:val="false"/>
+          <w:bCs w:val="false"/>
+          <w:color w:val="auto"/>
+          <w:kern w:val="2"/>
+          <w:sz w:val="24"/>
+          <w:szCs w:val="24"/>
+          <w:lang w:val="en-CA" w:eastAsia="zh-CN" w:bidi="hi-IN"/>
+        </w:rPr>
+      </w:pPr>
+      <w:r>
+        <w:rPr>
+          <w:rFonts w:eastAsia="Noto Serif CJK SC" w:cs="Lohit Devanagari"/>
+          <w:b w:val="false"/>
+          <w:bCs w:val="false"/>
+          <w:color w:val="auto"/>
+          <w:kern w:val="2"/>
+          <w:sz w:val="24"/>
+          <w:szCs w:val="24"/>
+          <w:lang w:val="en-CA" w:eastAsia="zh-CN" w:bidi="hi-IN"/>
+        </w:rPr>
+        <w:t>https://towardsdatascience.com/comparing-machine-learning-models-statistical-vs-practical-significance-de345c38b42a</w:t>
       </w:r>
     </w:p>
     <w:p>
